--- a/2/Sprawozdanie_2_Bartosz_Jarosz2.docx
+++ b/2/Sprawozdanie_2_Bartosz_Jarosz2.docx
@@ -272,7 +272,18 @@
           <w:szCs w:val="28"/>
           <w:lang w:val="pl-PL"/>
         </w:rPr>
-        <w:t>Laboratorium 1</w:t>
+        <w:t xml:space="preserve">Laboratorium </w:t>
+      </w:r>
+      <w:r>
+        <w:rPr>
+          <w:rFonts w:ascii="Times New Roman" w:hAnsi="Times New Roman" w:cs="Times New Roman"/>
+          <w:b/>
+          <w:bCs/>
+          <w:sz w:val="28"/>
+          <w:szCs w:val="28"/>
+          <w:lang w:val="pl-PL"/>
+        </w:rPr>
+        <w:t>2</w:t>
       </w:r>
     </w:p>
     <w:p>
@@ -323,7 +334,25 @@
           <w:szCs w:val="28"/>
           <w:lang w:val="pl-PL"/>
         </w:rPr>
-        <w:t>„Podstawy języka R”</w:t>
+        <w:t>„</w:t>
+      </w:r>
+      <w:r>
+        <w:rPr>
+          <w:rFonts w:ascii="Times New Roman" w:hAnsi="Times New Roman" w:cs="Times New Roman"/>
+          <w:sz w:val="28"/>
+          <w:szCs w:val="28"/>
+          <w:lang w:val="pl-PL"/>
+        </w:rPr>
+        <w:t>Procedura analitycznej hierarchizacji</w:t>
+      </w:r>
+      <w:r>
+        <w:rPr>
+          <w:rFonts w:ascii="Times New Roman" w:hAnsi="Times New Roman" w:cs="Times New Roman"/>
+          <w:sz w:val="28"/>
+          <w:szCs w:val="28"/>
+          <w:lang w:val="pl-PL"/>
+        </w:rPr>
+        <w:t>”</w:t>
       </w:r>
     </w:p>
     <w:p>
